--- a/Template_Files/01_SafetyPlan_LaneAssistance.docx
+++ b/Template_Files/01_SafetyPlan_LaneAssistance.docx
@@ -320,60 +320,6 @@
       <w:r>
         <w:lastRenderedPageBreak/>
         <w:t>Document history</w:t>
-      </w:r>
-    </w:p>
-    <w:p>
-      <w:pPr>
-        <w:rPr>
-          <w:b/>
-          <w:color w:val="B7B7B7"/>
-        </w:rPr>
-      </w:pPr>
-      <w:r>
-        <w:rPr>
-          <w:b/>
-          <w:color w:val="B7B7B7"/>
-        </w:rPr>
-        <w:t xml:space="preserve">[Instructions: Fill in the date, version and description fields. You can fill out the Editor </w:t>
-      </w:r>
-      <w:proofErr w:type="gramStart"/>
-      <w:r>
-        <w:rPr>
-          <w:b/>
-          <w:color w:val="B7B7B7"/>
-        </w:rPr>
-        <w:t>field</w:t>
-      </w:r>
-      <w:proofErr w:type="gramEnd"/>
-      <w:r>
-        <w:rPr>
-          <w:b/>
-          <w:color w:val="B7B7B7"/>
-        </w:rPr>
-        <w:t xml:space="preserve"> with your name if you want to do so. Keep track of your editing as if this were a real world project. </w:t>
-      </w:r>
-    </w:p>
-    <w:p>
-      <w:pPr>
-        <w:rPr>
-          <w:b/>
-          <w:color w:val="B7B7B7"/>
-        </w:rPr>
-      </w:pPr>
-    </w:p>
-    <w:p>
-      <w:pPr>
-        <w:rPr>
-          <w:b/>
-          <w:color w:val="B7B7B7"/>
-        </w:rPr>
-      </w:pPr>
-      <w:r>
-        <w:rPr>
-          <w:b/>
-          <w:color w:val="B7B7B7"/>
-        </w:rPr>
-        <w:t>For example, if this were your first draft or first submission, you might say version 1.0. If this is a second submission attempt, then you'd add a second line with a new date and version 2.0]</w:t>
       </w:r>
     </w:p>
     <w:p>
@@ -901,220 +847,73 @@
       <w:bookmarkStart w:id="9" w:name="_zakt536q9xt3" w:colFirst="0" w:colLast="0"/>
       <w:bookmarkEnd w:id="9"/>
       <w:r>
-        <w:t>1 Introduction..........................................................................................................................</w:t>
-      </w:r>
-      <w:r>
-        <w:t>....</w:t>
-      </w:r>
-      <w:r>
-        <w:t>...3 1.1 Purpose of the Safety Plan.........................................................................................</w:t>
-      </w:r>
-      <w:r>
-        <w:t>...</w:t>
-      </w:r>
-      <w:r>
-        <w:t>..</w:t>
-      </w:r>
-      <w:r>
-        <w:t>....</w:t>
-      </w:r>
-      <w:r>
-        <w:t>....3 1.2 Scope of the Project....................................................................................................</w:t>
-      </w:r>
-      <w:r>
-        <w:t>.......</w:t>
-      </w:r>
-      <w:r>
-        <w:t>.....3 1.3 Deliverables of the Project...................................................................................</w:t>
-      </w:r>
-      <w:r>
-        <w:t>........</w:t>
-      </w:r>
-      <w:r>
-        <w:t>....</w:t>
-      </w:r>
-      <w:r>
-        <w:t>...</w:t>
-      </w:r>
-      <w:r>
-        <w:t xml:space="preserve">.....3 </w:t>
-      </w:r>
-      <w:r>
-        <w:t xml:space="preserve"> </w:t>
-      </w:r>
-      <w:r>
-        <w:t>2 Item Definition.........................................................................................</w:t>
+        <w:t>1 Introduction.................................................................................................................................3 1.1 Purpose of the Safety Plan......................................................................................................3 1.2 Scope of the Project................................................................................................................3 1.3 Deliverables of the Project.......................................................................................................3  2 Item Definition.............................................................................................................................3  3 Goals and Measures..................................................................................................................5 3.1 Goals.......................................................................................................................................5   3.2 Measures.................................................................................................................................5       4 Safety Culture.............................................................................................................................6   5 Safety Lifecycle Tailoring............................................................................................................6   6 Roles..........................................................................................................................</w:t>
       </w:r>
       <w:r>
         <w:t>.</w:t>
       </w:r>
       <w:r>
-        <w:t>........................</w:t>
-      </w:r>
-      <w:r>
-        <w:t>...</w:t>
-      </w:r>
-      <w:r>
-        <w:t xml:space="preserve">........3 </w:t>
-      </w:r>
-      <w:r>
-        <w:t xml:space="preserve"> </w:t>
-      </w:r>
-      <w:r>
-        <w:t>3 Goals and Measures..................................................................................</w:t>
-      </w:r>
-      <w:r>
-        <w:t>..</w:t>
-      </w:r>
-      <w:r>
-        <w:t>..........</w:t>
+        <w:t>...............7   7 Development Interface Agreement.....................................................................................</w:t>
       </w:r>
       <w:r>
         <w:t>.</w:t>
       </w:r>
       <w:r>
-        <w:t>...................5 3.1 Goals....................................................................................................................</w:t>
-      </w:r>
-      <w:r>
-        <w:t>.....</w:t>
-      </w:r>
-      <w:r>
-        <w:t>....</w:t>
-      </w:r>
-      <w:r>
-        <w:t>..</w:t>
-      </w:r>
-      <w:r>
-        <w:t xml:space="preserve">........5 </w:t>
-      </w:r>
-      <w:r>
-        <w:t xml:space="preserve">  </w:t>
-      </w:r>
-      <w:r>
-        <w:t>3.2 Measures.....................................................................................................................</w:t>
-      </w:r>
-      <w:r>
-        <w:t>..</w:t>
+        <w:t>.......7  8 Confirmation Measures...........................................................................................................</w:t>
       </w:r>
       <w:r>
         <w:t>.</w:t>
       </w:r>
       <w:r>
-        <w:t>......</w:t>
-      </w:r>
-      <w:r>
-        <w:t xml:space="preserve">...5 </w:t>
-      </w:r>
-      <w:r>
-        <w:t xml:space="preserve">      </w:t>
-      </w:r>
-      <w:r>
-        <w:t>4 Safety Culture.....................................................................................................................</w:t>
-      </w:r>
-      <w:r>
-        <w:t>.....</w:t>
-      </w:r>
-      <w:r>
-        <w:t xml:space="preserve">...6 </w:t>
-      </w:r>
-      <w:r>
-        <w:t xml:space="preserve">  </w:t>
-      </w:r>
-      <w:r>
-        <w:t>5 Safety Lifecycle Tailoring................................................................................................</w:t>
-      </w:r>
-      <w:r>
-        <w:t>....</w:t>
-      </w:r>
-      <w:r>
-        <w:t xml:space="preserve">........6 </w:t>
-      </w:r>
-      <w:r>
-        <w:t xml:space="preserve">  </w:t>
-      </w:r>
-      <w:r>
-        <w:t>6 Roles..........................................................................................................................</w:t>
-      </w:r>
-      <w:r>
-        <w:t>.</w:t>
-      </w:r>
-      <w:r>
-        <w:t>........</w:t>
-      </w:r>
-      <w:r>
-        <w:t>...</w:t>
-      </w:r>
-      <w:r>
-        <w:t>....7</w:t>
-      </w:r>
-      <w:r>
-        <w:t xml:space="preserve">  </w:t>
-      </w:r>
-      <w:r>
-        <w:t xml:space="preserve"> 7 Development Interface Agreement.....................................................................................</w:t>
-      </w:r>
-      <w:r>
-        <w:t>.</w:t>
-      </w:r>
-      <w:r>
-        <w:t>.</w:t>
-      </w:r>
-      <w:r>
-        <w:t>..</w:t>
-      </w:r>
-      <w:r>
-        <w:t>....7</w:t>
-      </w:r>
-      <w:r>
-        <w:t xml:space="preserve"> </w:t>
-      </w:r>
-      <w:r>
-        <w:t xml:space="preserve"> 8 Confirmation Measures...................................................................................................</w:t>
-      </w:r>
-      <w:r>
-        <w:t>..</w:t>
-      </w:r>
-      <w:r>
-        <w:t>......</w:t>
-      </w:r>
-      <w:r>
-        <w:t>.</w:t>
-      </w:r>
+        <w:t>..8</w:t>
+      </w:r>
+    </w:p>
+    <w:p>
+      <w:pPr>
+        <w:spacing w:before="80" w:line="240" w:lineRule="auto"/>
+      </w:pPr>
+    </w:p>
+    <w:p>
+      <w:pPr>
+        <w:spacing w:before="80" w:line="240" w:lineRule="auto"/>
+      </w:pPr>
+    </w:p>
+    <w:p>
+      <w:pPr>
+        <w:spacing w:before="80" w:line="240" w:lineRule="auto"/>
+      </w:pPr>
+    </w:p>
+    <w:p>
+      <w:pPr>
+        <w:spacing w:before="80" w:line="240" w:lineRule="auto"/>
+      </w:pPr>
+    </w:p>
+    <w:p>
+      <w:pPr>
+        <w:spacing w:before="80" w:line="240" w:lineRule="auto"/>
+      </w:pPr>
+    </w:p>
+    <w:p>
+      <w:pPr>
+        <w:spacing w:before="80" w:line="240" w:lineRule="auto"/>
+      </w:pPr>
+    </w:p>
+    <w:p>
+      <w:pPr>
+        <w:spacing w:before="80" w:line="240" w:lineRule="auto"/>
+      </w:pPr>
+    </w:p>
+    <w:p>
+      <w:pPr>
+        <w:spacing w:before="80" w:line="240" w:lineRule="auto"/>
+      </w:pPr>
+    </w:p>
+    <w:p>
+      <w:pPr>
+        <w:spacing w:before="80" w:line="240" w:lineRule="auto"/>
+      </w:pPr>
       <w:bookmarkStart w:id="10" w:name="_GoBack"/>
       <w:bookmarkEnd w:id="10"/>
-      <w:r>
-        <w:t>..8</w:t>
-      </w:r>
-    </w:p>
-    <w:p>
-      <w:pPr>
-        <w:spacing w:before="80" w:line="240" w:lineRule="auto"/>
-      </w:pPr>
-    </w:p>
-    <w:p>
-      <w:pPr>
-        <w:spacing w:before="80" w:line="240" w:lineRule="auto"/>
-      </w:pPr>
-    </w:p>
-    <w:p>
-      <w:pPr>
-        <w:spacing w:before="80" w:line="240" w:lineRule="auto"/>
-      </w:pPr>
-    </w:p>
-    <w:p>
-      <w:pPr>
-        <w:spacing w:before="80" w:line="240" w:lineRule="auto"/>
-      </w:pPr>
-    </w:p>
-    <w:p>
-      <w:pPr>
-        <w:spacing w:before="80" w:line="240" w:lineRule="auto"/>
-      </w:pPr>
-    </w:p>
-    <w:p>
-      <w:pPr>
-        <w:spacing w:before="80" w:line="240" w:lineRule="auto"/>
-      </w:pPr>
     </w:p>
     <w:p>
       <w:pPr>
@@ -1692,15 +1491,7 @@
           <w:shd w:val="clear" w:color="auto" w:fill="FFFFFF"/>
         </w:rPr>
         <w:lastRenderedPageBreak/>
-        <w:t>T</w:t>
-      </w:r>
-      <w:r>
-        <w:rPr>
-          <w:rFonts w:ascii="Helvetica" w:hAnsi="Helvetica" w:cs="Helvetica"/>
-          <w:color w:val="4F4F4F"/>
-          <w:shd w:val="clear" w:color="auto" w:fill="FFFFFF"/>
-        </w:rPr>
-        <w:t>he camera system detects lane departures and tells the steering wheel how hard to turn. The driver receives a warning on the vehicle display and also receives a warning via a steering wheel vibrating. Simultaneously, the wheel adds extra steering torque to help the driver move back towards the center of the lane.</w:t>
+        <w:t>The camera system detects lane departures and tells the steering wheel how hard to turn. The driver receives a warning on the vehicle display and also receives a warning via a steering wheel vibrating. Simultaneously, the wheel adds extra steering torque to help the driver move back towards the center of the lane.</w:t>
       </w:r>
     </w:p>
     <w:p>
@@ -1751,22 +1542,7 @@
       <w:bookmarkStart w:id="17" w:name="_v2rbrzjrkt9b" w:colFirst="0" w:colLast="0"/>
       <w:bookmarkEnd w:id="17"/>
       <w:r>
-        <w:t xml:space="preserve">The </w:t>
-      </w:r>
-      <w:r>
-        <w:t>goals</w:t>
-      </w:r>
-      <w:r>
-        <w:t xml:space="preserve"> of the project</w:t>
-      </w:r>
-      <w:r>
-        <w:t xml:space="preserve"> are</w:t>
-      </w:r>
-      <w:r>
-        <w:t xml:space="preserve"> as follows</w:t>
-      </w:r>
-      <w:r>
-        <w:t>:</w:t>
+        <w:t>The goals of the project are as follows:</w:t>
       </w:r>
     </w:p>
     <w:p>
@@ -1787,10 +1563,7 @@
         <w:t xml:space="preserve">ne Assistance system components malfunction </w:t>
       </w:r>
       <w:r>
-        <w:t>that may cause physical injury</w:t>
-      </w:r>
-      <w:r>
-        <w:t xml:space="preserve"> or damage to a person’s health</w:t>
+        <w:t>that may cause physical injury or damage to a person’s health</w:t>
       </w:r>
       <w:r>
         <w:t>.</w:t>
@@ -1817,22 +1590,7 @@
         </w:numPr>
       </w:pPr>
       <w:r>
-        <w:t>L</w:t>
-      </w:r>
-      <w:r>
-        <w:t>owering high risk level situations to reasonable levels</w:t>
-      </w:r>
-      <w:r>
-        <w:t xml:space="preserve"> </w:t>
-      </w:r>
-      <w:r>
-        <w:t xml:space="preserve">acceptable by current </w:t>
-      </w:r>
-      <w:r>
-        <w:t>society m</w:t>
-      </w:r>
-      <w:r>
-        <w:t>easures</w:t>
+        <w:t>Lowering high risk level situations to reasonable levels acceptable by current society measures</w:t>
       </w:r>
     </w:p>
     <w:p>
@@ -2505,10 +2263,7 @@
               <w:spacing w:line="240" w:lineRule="auto"/>
             </w:pPr>
             <w:r>
-              <w:t>Safety Assesso</w:t>
-            </w:r>
-            <w:r>
-              <w:t>r</w:t>
+              <w:t>Safety Assessor</w:t>
             </w:r>
           </w:p>
         </w:tc>
@@ -3220,22 +2975,13 @@
         <w:rPr>
           <w:b/>
         </w:rPr>
-        <w:t>Functional Safety Manager - Item Level</w:t>
-      </w:r>
-      <w:r>
-        <w:rPr>
-          <w:b/>
-        </w:rPr>
-        <w:t xml:space="preserve"> (OEM)</w:t>
+        <w:t>Functional Safety Manager - Item Level (OEM)</w:t>
       </w:r>
       <w:r>
         <w:t xml:space="preserve">: Pre-audits, </w:t>
       </w:r>
       <w:r>
-        <w:t>c</w:t>
-      </w:r>
-      <w:r>
-        <w:t xml:space="preserve">oordinate and document the item level planned safety activities including: concept phase, and product development at the system and software level. </w:t>
+        <w:t xml:space="preserve">coordinate and document the item level planned safety activities including: concept phase, and product development at the system and software level. </w:t>
       </w:r>
     </w:p>
     <w:p>
@@ -3253,13 +2999,7 @@
         <w:rPr>
           <w:b/>
         </w:rPr>
-        <w:t>Functional Safety Engineer - Item Level</w:t>
-      </w:r>
-      <w:r>
-        <w:rPr>
-          <w:b/>
-        </w:rPr>
-        <w:t xml:space="preserve"> (OEM)</w:t>
+        <w:t>Functional Safety Engineer - Item Level (OEM)</w:t>
       </w:r>
       <w:r>
         <w:t>: Develop prototypes, integrate subsystems combining them into the Lane Assistance item from a functional safety viewpoint.</w:t>
@@ -3292,13 +3032,7 @@
         <w:t xml:space="preserve">: </w:t>
       </w:r>
       <w:r>
-        <w:t>Allocation of Item l</w:t>
-      </w:r>
-      <w:r>
-        <w:t>evel resources with adequate functional safety competency, and appointment of external Functional Safety Auditor and Assessor. Lane assistance system functional safety plan, and c</w:t>
-      </w:r>
-      <w:r>
-        <w:t>onfirmation measures acceptance</w:t>
+        <w:t>Allocation of Item level resources with adequate functional safety competency, and appointment of external Functional Safety Auditor and Assessor. Lane assistance system functional safety plan, and confirmation measures acceptance</w:t>
       </w:r>
       <w:r>
         <w:t>.</w:t>
@@ -3418,10 +3152,7 @@
         <w:t xml:space="preserve">: </w:t>
       </w:r>
       <w:r>
-        <w:t>Perform functional safety assessment at conclusion o</w:t>
-      </w:r>
-      <w:r>
-        <w:t>f functional safety activities and judge’ whether</w:t>
+        <w:t>Perform functional safety assessment at conclusion of functional safety activities and judge’ whether</w:t>
       </w:r>
       <w:r>
         <w:t xml:space="preserve"> the project has increased safety.</w:t>
@@ -3454,10 +3185,7 @@
         </w:numPr>
       </w:pPr>
       <w:r>
-        <w:t>T</w:t>
-      </w:r>
-      <w:r>
-        <w:t>he Lane Assistance project conforms to ISO 26262.</w:t>
+        <w:t>The Lane Assistance project conforms to ISO 26262.</w:t>
       </w:r>
     </w:p>
     <w:p>
@@ -3469,10 +3197,7 @@
         </w:numPr>
       </w:pPr>
       <w:r>
-        <w:t>T</w:t>
-      </w:r>
-      <w:r>
-        <w:t>he Lane Assistance project really does make the vehicle safer.</w:t>
+        <w:t>The Lane Assistance project really does make the vehicle safer.</w:t>
       </w:r>
     </w:p>
     <w:p/>
@@ -3490,13 +3215,7 @@
         <w:t>s</w:t>
       </w:r>
       <w:r>
-        <w:t xml:space="preserve"> </w:t>
-      </w:r>
-      <w:r>
-        <w:t xml:space="preserve">that </w:t>
-      </w:r>
-      <w:r>
-        <w:t xml:space="preserve">the projects comply with ISO 26262. As the product is designed and developed, an independent person would review the work to make sure ISO 26262 is being followed. </w:t>
+        <w:t xml:space="preserve"> that the projects comply with ISO 26262. As the product is designed and developed, an independent person would review the work to make sure ISO 26262 is being followed. </w:t>
       </w:r>
     </w:p>
     <w:p>
@@ -3510,10 +3229,7 @@
         <w:t>Functional safety audit</w:t>
       </w:r>
       <w:r>
-        <w:t xml:space="preserve"> make sure the actual implementation of the project</w:t>
-      </w:r>
-      <w:r>
-        <w:t xml:space="preserve"> conforms to the safety plan. </w:t>
+        <w:t xml:space="preserve"> make sure the actual implementation of the project conforms to the safety plan. </w:t>
       </w:r>
     </w:p>
     <w:p>
